--- a/data_story_take1/Data_Story_Take1.docx
+++ b/data_story_take1/Data_Story_Take1.docx
@@ -10,12 +10,28 @@
           <w:rFonts w:asciiTheme="majorHAnsi" w:hAnsiTheme="majorHAnsi"/>
         </w:rPr>
       </w:pPr>
-      <w:r>
-        <w:rPr>
-          <w:rFonts w:asciiTheme="majorHAnsi" w:hAnsiTheme="majorHAnsi"/>
-        </w:rPr>
-        <w:t>Saad Alam</w:t>
-      </w:r>
+      <w:proofErr w:type="spellStart"/>
+      <w:r>
+        <w:rPr>
+          <w:rFonts w:asciiTheme="majorHAnsi" w:hAnsiTheme="majorHAnsi"/>
+        </w:rPr>
+        <w:t>Saad</w:t>
+      </w:r>
+      <w:proofErr w:type="spellEnd"/>
+      <w:r>
+        <w:rPr>
+          <w:rFonts w:asciiTheme="majorHAnsi" w:hAnsiTheme="majorHAnsi"/>
+        </w:rPr>
+        <w:t xml:space="preserve"> </w:t>
+      </w:r>
+      <w:proofErr w:type="spellStart"/>
+      <w:r>
+        <w:rPr>
+          <w:rFonts w:asciiTheme="majorHAnsi" w:hAnsiTheme="majorHAnsi"/>
+        </w:rPr>
+        <w:t>Alam</w:t>
+      </w:r>
+      <w:proofErr w:type="spellEnd"/>
     </w:p>
     <w:p>
       <w:pPr>
@@ -4400,7 +4416,21 @@
         <w:rPr>
           <w:rFonts w:asciiTheme="majorHAnsi" w:hAnsiTheme="majorHAnsi"/>
         </w:rPr>
-        <w:t>The first thing I did was just to count the number of delayed flights in the month of July and also plot the number of delayed flights per day on a time series plot. There were a total of 13004 delayed flights out of O’Hare in the month of July. Figure 1 below shows the number of delayed departures per day:</w:t>
+        <w:t xml:space="preserve">The first thing I did was just to count the number of delayed flights in the month of July and also plot the number of delayed flights per day on a time series plot. There were a total of 13004 delayed flights out of O’Hare in the month of July. Figure 1 below shows the number of delayed </w:t>
+      </w:r>
+      <w:proofErr w:type="gramStart"/>
+      <w:r>
+        <w:rPr>
+          <w:rFonts w:asciiTheme="majorHAnsi" w:hAnsiTheme="majorHAnsi"/>
+        </w:rPr>
+        <w:t>departures</w:t>
+      </w:r>
+      <w:proofErr w:type="gramEnd"/>
+      <w:r>
+        <w:rPr>
+          <w:rFonts w:asciiTheme="majorHAnsi" w:hAnsiTheme="majorHAnsi"/>
+        </w:rPr>
+        <w:t xml:space="preserve"> per day:</w:t>
       </w:r>
     </w:p>
     <w:p>
@@ -4531,7 +4561,21 @@
         <w:rPr>
           <w:rFonts w:asciiTheme="majorHAnsi" w:hAnsiTheme="majorHAnsi"/>
         </w:rPr>
-        <w:t>The numbers looked pretty high for the number of delayed flights out of one airport each day. But in order to be able to tell how likely it would be to be on one of those delayed flights I had to look at the percentage of flights out of O’hare that were delayed each day of the month.</w:t>
+        <w:t xml:space="preserve">The numbers looked pretty high for the number of delayed flights out of one airport each day. But in order to be able to tell how likely it would be to be on one of those delayed flights I had to look at the percentage of flights out of </w:t>
+      </w:r>
+      <w:proofErr w:type="spellStart"/>
+      <w:r>
+        <w:rPr>
+          <w:rFonts w:asciiTheme="majorHAnsi" w:hAnsiTheme="majorHAnsi"/>
+        </w:rPr>
+        <w:t>O’hare</w:t>
+      </w:r>
+      <w:proofErr w:type="spellEnd"/>
+      <w:r>
+        <w:rPr>
+          <w:rFonts w:asciiTheme="majorHAnsi" w:hAnsiTheme="majorHAnsi"/>
+        </w:rPr>
+        <w:t xml:space="preserve"> that were delayed each day of the month.</w:t>
       </w:r>
       <w:r>
         <w:rPr>
@@ -4653,7 +4697,21 @@
         <w:rPr>
           <w:rFonts w:asciiTheme="majorHAnsi" w:hAnsiTheme="majorHAnsi"/>
         </w:rPr>
-        <w:t>: Pct Delayed Flights per Day ORD</w:t>
+        <w:t xml:space="preserve">: </w:t>
+      </w:r>
+      <w:proofErr w:type="spellStart"/>
+      <w:r>
+        <w:rPr>
+          <w:rFonts w:asciiTheme="majorHAnsi" w:hAnsiTheme="majorHAnsi"/>
+        </w:rPr>
+        <w:t>Pct</w:t>
+      </w:r>
+      <w:proofErr w:type="spellEnd"/>
+      <w:r>
+        <w:rPr>
+          <w:rFonts w:asciiTheme="majorHAnsi" w:hAnsiTheme="majorHAnsi"/>
+        </w:rPr>
+        <w:t xml:space="preserve"> Delayed Flights per Day ORD</w:t>
       </w:r>
     </w:p>
     <w:p>
@@ -4680,7 +4738,21 @@
         <w:rPr>
           <w:rFonts w:asciiTheme="majorHAnsi" w:hAnsiTheme="majorHAnsi"/>
         </w:rPr>
-        <w:t>Also, I personally have been flying United Airlines the majority of times that I have been flying through O’Hare. I wanted to look further into the data to see how Untied Airlines performed in terms of delayed flights during this month.</w:t>
+        <w:t xml:space="preserve">Also, I personally have been flying United Airlines the majority of times that I have been flying through O’Hare. I wanted to look further into the data to see how </w:t>
+      </w:r>
+      <w:proofErr w:type="spellStart"/>
+      <w:r>
+        <w:rPr>
+          <w:rFonts w:asciiTheme="majorHAnsi" w:hAnsiTheme="majorHAnsi"/>
+        </w:rPr>
+        <w:t>Untied</w:t>
+      </w:r>
+      <w:proofErr w:type="spellEnd"/>
+      <w:r>
+        <w:rPr>
+          <w:rFonts w:asciiTheme="majorHAnsi" w:hAnsiTheme="majorHAnsi"/>
+        </w:rPr>
+        <w:t xml:space="preserve"> Airlines performed in terms of delayed flights during this month.</w:t>
       </w:r>
     </w:p>
     <w:p>
@@ -4698,7 +4770,7 @@
         <w:rPr>
           <w:rFonts w:asciiTheme="majorHAnsi" w:hAnsiTheme="majorHAnsi"/>
         </w:rPr>
-        <w:t>Trying to Answer Some Questions</w:t>
+        <w:t>Discussion</w:t>
       </w:r>
     </w:p>
     <w:p>
@@ -4792,14 +4864,27 @@
       <w:r>
         <w:t xml:space="preserve">Figure </w:t>
       </w:r>
-      <w:fldSimple w:instr=" SEQ Figure \* ARABIC ">
-        <w:r>
-          <w:rPr>
-            <w:noProof/>
-          </w:rPr>
-          <w:t>3</w:t>
-        </w:r>
-      </w:fldSimple>
+      <w:r>
+        <w:fldChar w:fldCharType="begin"/>
+      </w:r>
+      <w:r>
+        <w:instrText xml:space="preserve"> SEQ Figure \* ARABIC </w:instrText>
+      </w:r>
+      <w:r>
+        <w:fldChar w:fldCharType="separate"/>
+      </w:r>
+      <w:r>
+        <w:rPr>
+          <w:noProof/>
+        </w:rPr>
+        <w:t>3</w:t>
+      </w:r>
+      <w:r>
+        <w:rPr>
+          <w:noProof/>
+        </w:rPr>
+        <w:fldChar w:fldCharType="end"/>
+      </w:r>
       <w:r>
         <w:t>: Delayed Flights vs. Day of Week</w:t>
       </w:r>
@@ -4868,7 +4953,13 @@
           <w:rFonts w:asciiTheme="majorHAnsi" w:hAnsiTheme="majorHAnsi"/>
         </w:rPr>
         <w:lastRenderedPageBreak/>
-        <w:t>Next,  I looked a little further into the performance of individual airlines. Figure 4 shows the numbers and percentages of delayed flights for each airline that flew out of O’Hare during July 2015:</w:t>
+        <w:t xml:space="preserve">Next, </w:t>
+      </w:r>
+      <w:r>
+        <w:rPr>
+          <w:rFonts w:asciiTheme="majorHAnsi" w:hAnsiTheme="majorHAnsi"/>
+        </w:rPr>
+        <w:t>I looked a little further into the performance of individual airlines. Figure 4 shows the numbers and percentages of delayed flights for each airline that flew out of O’Hare during July 2015:</w:t>
       </w:r>
     </w:p>
     <w:p>
@@ -4940,14 +5031,27 @@
       <w:r>
         <w:t xml:space="preserve">Figure </w:t>
       </w:r>
-      <w:fldSimple w:instr=" SEQ Figure \* ARABIC ">
-        <w:r>
-          <w:rPr>
-            <w:noProof/>
-          </w:rPr>
-          <w:t>4</w:t>
-        </w:r>
-      </w:fldSimple>
+      <w:r>
+        <w:fldChar w:fldCharType="begin"/>
+      </w:r>
+      <w:r>
+        <w:instrText xml:space="preserve"> SEQ Figure \* ARABIC </w:instrText>
+      </w:r>
+      <w:r>
+        <w:fldChar w:fldCharType="separate"/>
+      </w:r>
+      <w:r>
+        <w:rPr>
+          <w:noProof/>
+        </w:rPr>
+        <w:t>4</w:t>
+      </w:r>
+      <w:r>
+        <w:rPr>
+          <w:noProof/>
+        </w:rPr>
+        <w:fldChar w:fldCharType="end"/>
+      </w:r>
       <w:r>
         <w:t>: Delayed Flights by Airline</w:t>
       </w:r>
@@ -5026,14 +5130,27 @@
       <w:r>
         <w:t xml:space="preserve">Figure </w:t>
       </w:r>
-      <w:fldSimple w:instr=" SEQ Figure \* ARABIC ">
-        <w:r>
-          <w:rPr>
-            <w:noProof/>
-          </w:rPr>
-          <w:t>5</w:t>
-        </w:r>
-      </w:fldSimple>
+      <w:r>
+        <w:fldChar w:fldCharType="begin"/>
+      </w:r>
+      <w:r>
+        <w:instrText xml:space="preserve"> SEQ Figure \* ARABIC </w:instrText>
+      </w:r>
+      <w:r>
+        <w:fldChar w:fldCharType="separate"/>
+      </w:r>
+      <w:r>
+        <w:rPr>
+          <w:noProof/>
+        </w:rPr>
+        <w:t>5</w:t>
+      </w:r>
+      <w:r>
+        <w:rPr>
+          <w:noProof/>
+        </w:rPr>
+        <w:fldChar w:fldCharType="end"/>
+      </w:r>
       <w:r>
         <w:t>: Delayed Flights per Day United Airlines</w:t>
       </w:r>
@@ -5122,14 +5239,27 @@
       <w:r>
         <w:t xml:space="preserve">Figure </w:t>
       </w:r>
-      <w:fldSimple w:instr=" SEQ Figure \* ARABIC ">
-        <w:r>
-          <w:rPr>
-            <w:noProof/>
-          </w:rPr>
-          <w:t>6</w:t>
-        </w:r>
-      </w:fldSimple>
+      <w:r>
+        <w:fldChar w:fldCharType="begin"/>
+      </w:r>
+      <w:r>
+        <w:instrText xml:space="preserve"> SEQ Figure \* ARABIC </w:instrText>
+      </w:r>
+      <w:r>
+        <w:fldChar w:fldCharType="separate"/>
+      </w:r>
+      <w:r>
+        <w:rPr>
+          <w:noProof/>
+        </w:rPr>
+        <w:t>6</w:t>
+      </w:r>
+      <w:r>
+        <w:rPr>
+          <w:noProof/>
+        </w:rPr>
+        <w:fldChar w:fldCharType="end"/>
+      </w:r>
       <w:r>
         <w:t>: Delay Length vs. Scheduled Departure</w:t>
       </w:r>
@@ -5182,6 +5312,24 @@
           <w:rFonts w:asciiTheme="majorHAnsi" w:hAnsiTheme="majorHAnsi"/>
         </w:rPr>
       </w:pPr>
+      <w:r>
+        <w:rPr>
+          <w:rFonts w:asciiTheme="majorHAnsi" w:hAnsiTheme="majorHAnsi"/>
+        </w:rPr>
+        <w:t xml:space="preserve">Based on </w:t>
+      </w:r>
+      <w:r>
+        <w:rPr>
+          <w:rFonts w:asciiTheme="majorHAnsi" w:hAnsiTheme="majorHAnsi"/>
+        </w:rPr>
+        <w:t xml:space="preserve">this short analysis of flight delay data from O’Hare Airport, indicates that if you are flying out of O’Hare International Airport there is a good chance you will encounter a delay. </w:t>
+      </w:r>
+      <w:r>
+        <w:rPr>
+          <w:rFonts w:asciiTheme="majorHAnsi" w:hAnsiTheme="majorHAnsi"/>
+        </w:rPr>
+        <w:t>The probability is even higher for United Airlines flights. Of course, this is an indication drawn from a very small sample size. Further data must be analyzed to draw a more concrete conclusion. The data does show me, however, that my experience on United Airlines through O’Hare has not been a series of unlucky draws on my part, rather, a recurring pattern with this particular airline and airport. In my future travel plans, I will likely reconsider booking a United Airlines Flight that goes through O’Hare, especially if timely arrival to my destination is a major requirement.</w:t>
+      </w:r>
       <w:bookmarkStart w:id="0" w:name="_GoBack"/>
       <w:bookmarkEnd w:id="0"/>
     </w:p>
@@ -5547,6 +5695,7 @@
   <w:style w:type="character" w:default="1" w:styleId="DefaultParagraphFont">
     <w:name w:val="Default Paragraph Font"/>
     <w:uiPriority w:val="1"/>
+    <w:semiHidden/>
     <w:unhideWhenUsed/>
   </w:style>
   <w:style w:type="table" w:default="1" w:styleId="TableNormal">
@@ -5796,6 +5945,7 @@
   <w:style w:type="character" w:default="1" w:styleId="DefaultParagraphFont">
     <w:name w:val="Default Paragraph Font"/>
     <w:uiPriority w:val="1"/>
+    <w:semiHidden/>
     <w:unhideWhenUsed/>
   </w:style>
   <w:style w:type="table" w:default="1" w:styleId="TableNormal">
